--- a/CrossApp帮助文档/API文档/CAObject/CAView/CAControl/CACollectionViewCell.docx
+++ b/CrossApp帮助文档/API文档/CAObject/CAView/CAControl/CACollectionViewCell.docx
@@ -5,18 +5,14 @@
     <w:p>
       <w:pPr>
         <w:pStyle w:val="4"/>
-        <w:rPr>
-          <w:rFonts w:hint="eastAsia"/>
-        </w:rPr>
       </w:pPr>
-      <w:proofErr w:type="spellStart"/>
       <w:r>
         <w:t>CACollectionViewCell</w:t>
       </w:r>
-      <w:proofErr w:type="spellEnd"/>
     </w:p>
     <w:p>
       <w:pPr>
+        <w:pStyle w:val="6"/>
         <w:rPr>
           <w:rFonts w:hint="eastAsia"/>
         </w:rPr>
@@ -27,11 +23,55 @@
         </w:rPr>
         <w:t>类说明</w:t>
       </w:r>
-      <w:bookmarkStart w:id="0" w:name="_GoBack"/>
-      <w:bookmarkEnd w:id="0"/>
+    </w:p>
+    <w:p>
+      <w:r>
+        <w:rPr>
+          <w:rFonts w:hint="eastAsia"/>
+          <w:b/>
+        </w:rPr>
+        <w:tab/>
+      </w:r>
+      <w:r>
+        <w:rPr>
+          <w:rFonts w:hint="eastAsia"/>
+        </w:rPr>
+        <w:t>作为</w:t>
+      </w:r>
+      <w:r>
+        <w:rPr>
+          <w:rFonts w:hint="eastAsia"/>
+        </w:rPr>
+        <w:t>collectionView</w:t>
+      </w:r>
+      <w:r>
+        <w:rPr>
+          <w:rFonts w:hint="eastAsia"/>
+        </w:rPr>
+        <w:t>的</w:t>
+      </w:r>
+      <w:r>
+        <w:rPr>
+          <w:rFonts w:hint="eastAsia"/>
+        </w:rPr>
+        <w:t>cell</w:t>
+      </w:r>
+      <w:r>
+        <w:rPr>
+          <w:rFonts w:hint="eastAsia"/>
+        </w:rPr>
+        <w:t>添加进</w:t>
+      </w:r>
+      <w:r>
+        <w:rPr>
+          <w:rFonts w:hint="eastAsia"/>
+        </w:rPr>
+        <w:t>tableView</w:t>
+      </w:r>
     </w:p>
     <w:p>
       <w:pPr>
+        <w:pStyle w:val="6"/>
         <w:rPr>
           <w:rFonts w:hint="eastAsia"/>
         </w:rPr>
@@ -42,13 +82,337 @@
         </w:rPr>
         <w:t>基类</w:t>
       </w:r>
+    </w:p>
+    <w:p>
+      <w:r>
+        <w:rPr>
+          <w:rFonts w:hint="eastAsia"/>
+          <w:b/>
+        </w:rPr>
+        <w:tab/>
+      </w:r>
+      <w:hyperlink r:id="rId5" w:history="1">
+        <w:r>
+          <w:rPr>
+            <w:rStyle w:val="a3"/>
+            <w:rFonts w:hint="eastAsia"/>
+          </w:rPr>
+          <w:t>CAControl</w:t>
+        </w:r>
+      </w:hyperlink>
     </w:p>
     <w:p>
       <w:pPr>
+        <w:pStyle w:val="6"/>
         <w:rPr>
           <w:rFonts w:hint="eastAsia"/>
         </w:rPr>
       </w:pPr>
+      <w:r>
+        <w:rPr>
+          <w:rFonts w:hint="eastAsia"/>
+        </w:rPr>
+        <w:t>方法介绍</w:t>
+      </w:r>
+    </w:p>
+    <w:p>
+      <w:pPr>
+        <w:rPr>
+          <w:rFonts w:hint="eastAsia"/>
+          <w:b/>
+        </w:rPr>
+      </w:pPr>
+      <w:r>
+        <w:rPr>
+          <w:rFonts w:hint="eastAsia"/>
+        </w:rPr>
+        <w:tab/>
+      </w:r>
+      <w:r>
+        <w:rPr>
+          <w:b/>
+        </w:rPr>
+        <w:t xml:space="preserve">static CACollectionViewCell* create(const char* </w:t>
+      </w:r>
+      <w:r>
+        <w:rPr>
+          <w:b/>
+        </w:rPr>
+        <w:t>reuseIdentifier</w:t>
+      </w:r>
+      <w:r>
+        <w:rPr>
+          <w:b/>
+        </w:rPr>
+        <w:t>)</w:t>
+      </w:r>
+    </w:p>
+    <w:p>
+      <w:pPr>
+        <w:rPr>
+          <w:rFonts w:hint="eastAsia"/>
+        </w:rPr>
+      </w:pPr>
+      <w:r>
+        <w:rPr>
+          <w:rFonts w:hint="eastAsia"/>
+        </w:rPr>
+        <w:tab/>
+      </w:r>
+      <w:r>
+        <w:rPr>
+          <w:rFonts w:hint="eastAsia"/>
+        </w:rPr>
+        <w:t>返回值：</w:t>
+      </w:r>
+      <w:r>
+        <w:t>CACollectionViewCell*</w:t>
+      </w:r>
+    </w:p>
+    <w:p>
+      <w:pPr>
+        <w:rPr>
+          <w:rFonts w:hint="eastAsia"/>
+        </w:rPr>
+      </w:pPr>
+      <w:r>
+        <w:rPr>
+          <w:rFonts w:hint="eastAsia"/>
+        </w:rPr>
+        <w:tab/>
+      </w:r>
+      <w:r>
+        <w:rPr>
+          <w:rFonts w:hint="eastAsia"/>
+        </w:rPr>
+        <w:t>参数：</w:t>
+      </w:r>
+    </w:p>
+    <w:tbl>
+      <w:tblPr>
+        <w:tblStyle w:val="a4"/>
+        <w:tblW w:w="0" w:type="auto"/>
+        <w:tblLook w:val="04A0" w:firstRow="1" w:lastRow="0" w:firstColumn="1" w:lastColumn="0" w:noHBand="0" w:noVBand="1"/>
+      </w:tblPr>
+      <w:tblGrid>
+        <w:gridCol w:w="2840"/>
+        <w:gridCol w:w="2841"/>
+        <w:gridCol w:w="2841"/>
+      </w:tblGrid>
+      <w:tr>
+        <w:tc>
+          <w:tcPr>
+            <w:tcW w:w="2840" w:type="dxa"/>
+            <w:shd w:val="clear" w:color="auto" w:fill="EAF1DD" w:themeFill="accent3" w:themeFillTint="33"/>
+          </w:tcPr>
+          <w:p>
+            <w:pPr>
+              <w:jc w:val="center"/>
+            </w:pPr>
+            <w:r>
+              <w:rPr>
+                <w:rFonts w:hint="eastAsia"/>
+              </w:rPr>
+              <w:t>类型</w:t>
+            </w:r>
+          </w:p>
+        </w:tc>
+        <w:tc>
+          <w:tcPr>
+            <w:tcW w:w="2841" w:type="dxa"/>
+            <w:shd w:val="clear" w:color="auto" w:fill="EAF1DD" w:themeFill="accent3" w:themeFillTint="33"/>
+          </w:tcPr>
+          <w:p>
+            <w:pPr>
+              <w:jc w:val="center"/>
+            </w:pPr>
+            <w:r>
+              <w:rPr>
+                <w:rFonts w:hint="eastAsia"/>
+              </w:rPr>
+              <w:t>参数名</w:t>
+            </w:r>
+          </w:p>
+        </w:tc>
+        <w:tc>
+          <w:tcPr>
+            <w:tcW w:w="2841" w:type="dxa"/>
+            <w:shd w:val="clear" w:color="auto" w:fill="EAF1DD" w:themeFill="accent3" w:themeFillTint="33"/>
+          </w:tcPr>
+          <w:p>
+            <w:pPr>
+              <w:jc w:val="center"/>
+            </w:pPr>
+            <w:r>
+              <w:rPr>
+                <w:rFonts w:hint="eastAsia"/>
+              </w:rPr>
+              <w:t>说明</w:t>
+            </w:r>
+          </w:p>
+        </w:tc>
+      </w:tr>
+      <w:tr>
+        <w:tc>
+          <w:tcPr>
+            <w:tcW w:w="2840" w:type="dxa"/>
+          </w:tcPr>
+          <w:p>
+            <w:pPr>
+              <w:jc w:val="center"/>
+            </w:pPr>
+            <w:r>
+              <w:t>const char*</w:t>
+            </w:r>
+          </w:p>
+        </w:tc>
+        <w:tc>
+          <w:tcPr>
+            <w:tcW w:w="2841" w:type="dxa"/>
+          </w:tcPr>
+          <w:p>
+            <w:pPr>
+              <w:jc w:val="center"/>
+            </w:pPr>
+            <w:r>
+              <w:t>reuseIdentifier</w:t>
+            </w:r>
+          </w:p>
+        </w:tc>
+        <w:tc>
+          <w:tcPr>
+            <w:tcW w:w="2841" w:type="dxa"/>
+          </w:tcPr>
+          <w:p>
+            <w:pPr>
+              <w:jc w:val="center"/>
+            </w:pPr>
+            <w:r>
+              <w:rPr>
+                <w:rFonts w:hint="eastAsia"/>
+              </w:rPr>
+              <w:t>复用标示符</w:t>
+            </w:r>
+          </w:p>
+        </w:tc>
+      </w:tr>
+    </w:tbl>
+    <w:p>
+      <w:pPr>
+        <w:rPr>
+          <w:rFonts w:hint="eastAsia"/>
+        </w:rPr>
+      </w:pPr>
+      <w:r>
+        <w:rPr>
+          <w:rFonts w:hint="eastAsia"/>
+        </w:rPr>
+        <w:tab/>
+      </w:r>
+      <w:r>
+        <w:rPr>
+          <w:rFonts w:hint="eastAsia"/>
+        </w:rPr>
+        <w:t>解释：创建一个</w:t>
+      </w:r>
+      <w:r>
+        <w:rPr>
+          <w:rFonts w:hint="eastAsia"/>
+        </w:rPr>
+        <w:t>cell</w:t>
+      </w:r>
+      <w:r>
+        <w:rPr>
+          <w:rFonts w:hint="eastAsia"/>
+        </w:rPr>
+        <w:t>，并指定一个复用标示符</w:t>
+      </w:r>
+    </w:p>
+    <w:p/>
+    <w:p>
+      <w:pPr>
+        <w:rPr>
+          <w:rFonts w:hint="eastAsia"/>
+          <w:b/>
+        </w:rPr>
+      </w:pPr>
+      <w:r>
+        <w:rPr>
+          <w:rFonts w:hint="eastAsia"/>
+        </w:rPr>
+        <w:tab/>
+      </w:r>
+      <w:r>
+        <w:rPr>
+          <w:b/>
+        </w:rPr>
+        <w:t>bool initWithReuseIdentifier(const char* reuseIdentifier)</w:t>
+      </w:r>
+    </w:p>
+    <w:p>
+      <w:pPr>
+        <w:rPr>
+          <w:rFonts w:hint="eastAsia"/>
+        </w:rPr>
+      </w:pPr>
+      <w:r>
+        <w:rPr>
+          <w:rFonts w:hint="eastAsia"/>
+          <w:b/>
+        </w:rPr>
+        <w:tab/>
+      </w:r>
+      <w:r>
+        <w:rPr>
+          <w:rFonts w:hint="eastAsia"/>
+        </w:rPr>
+        <w:t>返回值：</w:t>
+      </w:r>
+      <w:r>
+        <w:rPr>
+          <w:rFonts w:hint="eastAsia"/>
+        </w:rPr>
+        <w:t>bool</w:t>
+      </w:r>
+    </w:p>
+    <w:p>
+      <w:pPr>
+        <w:rPr>
+          <w:rFonts w:hint="eastAsia"/>
+        </w:rPr>
+      </w:pPr>
+      <w:r>
+        <w:rPr>
+          <w:rFonts w:hint="eastAsia"/>
+        </w:rPr>
+        <w:tab/>
+      </w:r>
+      <w:r>
+        <w:rPr>
+          <w:rFonts w:hint="eastAsia"/>
+        </w:rPr>
+        <w:t>解释：</w:t>
+      </w:r>
+      <w:r>
+        <w:rPr>
+          <w:rFonts w:hint="eastAsia"/>
+        </w:rPr>
+        <w:t>初始化</w:t>
+      </w:r>
+      <w:r>
+        <w:rPr>
+          <w:rFonts w:hint="eastAsia"/>
+        </w:rPr>
+        <w:t>cell</w:t>
+      </w:r>
+      <w:r>
+        <w:rPr>
+          <w:rFonts w:hint="eastAsia"/>
+        </w:rPr>
+        <w:t>，并为其指定一个复用标示符。</w:t>
+      </w:r>
+      <w:bookmarkStart w:id="0" w:name="_GoBack"/>
+      <w:bookmarkEnd w:id="0"/>
     </w:p>
     <w:sectPr>
       <w:pgSz w:w="11906" w:h="16838"/>
@@ -289,6 +653,51 @@
       <w:szCs w:val="28"/>
     </w:rPr>
   </w:style>
+  <w:style w:type="paragraph" w:styleId="5">
+    <w:name w:val="heading 5"/>
+    <w:basedOn w:val="a"/>
+    <w:next w:val="a"/>
+    <w:link w:val="5Char"/>
+    <w:uiPriority w:val="9"/>
+    <w:unhideWhenUsed/>
+    <w:qFormat/>
+    <w:rsid w:val="00280304"/>
+    <w:pPr>
+      <w:keepNext/>
+      <w:keepLines/>
+      <w:spacing w:before="280" w:after="290" w:line="376" w:lineRule="auto"/>
+      <w:outlineLvl w:val="4"/>
+    </w:pPr>
+    <w:rPr>
+      <w:b/>
+      <w:bCs/>
+      <w:sz w:val="28"/>
+      <w:szCs w:val="28"/>
+    </w:rPr>
+  </w:style>
+  <w:style w:type="paragraph" w:styleId="6">
+    <w:name w:val="heading 6"/>
+    <w:basedOn w:val="a"/>
+    <w:next w:val="a"/>
+    <w:link w:val="6Char"/>
+    <w:uiPriority w:val="9"/>
+    <w:unhideWhenUsed/>
+    <w:qFormat/>
+    <w:rsid w:val="00280304"/>
+    <w:pPr>
+      <w:keepNext/>
+      <w:keepLines/>
+      <w:spacing w:before="240" w:after="64" w:line="320" w:lineRule="auto"/>
+      <w:outlineLvl w:val="5"/>
+    </w:pPr>
+    <w:rPr>
+      <w:rFonts w:asciiTheme="majorHAnsi" w:eastAsiaTheme="majorEastAsia" w:hAnsiTheme="majorHAnsi" w:cstheme="majorBidi"/>
+      <w:b/>
+      <w:bCs/>
+      <w:sz w:val="24"/>
+      <w:szCs w:val="24"/>
+    </w:rPr>
+  </w:style>
   <w:style w:type="character" w:default="1" w:styleId="a0">
     <w:name w:val="Default Paragraph Font"/>
     <w:uiPriority w:val="1"/>
@@ -356,6 +765,67 @@
       <w:sz w:val="28"/>
       <w:szCs w:val="28"/>
     </w:rPr>
+  </w:style>
+  <w:style w:type="character" w:styleId="a3">
+    <w:name w:val="Hyperlink"/>
+    <w:basedOn w:val="a0"/>
+    <w:uiPriority w:val="99"/>
+    <w:unhideWhenUsed/>
+    <w:rsid w:val="00280304"/>
+    <w:rPr>
+      <w:color w:val="0000FF" w:themeColor="hyperlink"/>
+      <w:u w:val="single"/>
+    </w:rPr>
+  </w:style>
+  <w:style w:type="character" w:customStyle="1" w:styleId="5Char">
+    <w:name w:val="标题 5 Char"/>
+    <w:basedOn w:val="a0"/>
+    <w:link w:val="5"/>
+    <w:uiPriority w:val="9"/>
+    <w:rsid w:val="00280304"/>
+    <w:rPr>
+      <w:b/>
+      <w:bCs/>
+      <w:sz w:val="28"/>
+      <w:szCs w:val="28"/>
+    </w:rPr>
+  </w:style>
+  <w:style w:type="character" w:customStyle="1" w:styleId="6Char">
+    <w:name w:val="标题 6 Char"/>
+    <w:basedOn w:val="a0"/>
+    <w:link w:val="6"/>
+    <w:uiPriority w:val="9"/>
+    <w:rsid w:val="00280304"/>
+    <w:rPr>
+      <w:rFonts w:asciiTheme="majorHAnsi" w:eastAsiaTheme="majorEastAsia" w:hAnsiTheme="majorHAnsi" w:cstheme="majorBidi"/>
+      <w:b/>
+      <w:bCs/>
+      <w:sz w:val="24"/>
+      <w:szCs w:val="24"/>
+    </w:rPr>
+  </w:style>
+  <w:style w:type="table" w:styleId="a4">
+    <w:name w:val="Table Grid"/>
+    <w:basedOn w:val="a1"/>
+    <w:uiPriority w:val="59"/>
+    <w:rsid w:val="0034628C"/>
+    <w:tblPr>
+      <w:tblInd w:w="0" w:type="dxa"/>
+      <w:tblBorders>
+        <w:top w:val="single" w:sz="4" w:space="0" w:color="auto"/>
+        <w:left w:val="single" w:sz="4" w:space="0" w:color="auto"/>
+        <w:bottom w:val="single" w:sz="4" w:space="0" w:color="auto"/>
+        <w:right w:val="single" w:sz="4" w:space="0" w:color="auto"/>
+        <w:insideH w:val="single" w:sz="4" w:space="0" w:color="auto"/>
+        <w:insideV w:val="single" w:sz="4" w:space="0" w:color="auto"/>
+      </w:tblBorders>
+      <w:tblCellMar>
+        <w:top w:w="0" w:type="dxa"/>
+        <w:left w:w="108" w:type="dxa"/>
+        <w:bottom w:w="0" w:type="dxa"/>
+        <w:right w:w="108" w:type="dxa"/>
+      </w:tblCellMar>
+    </w:tblPr>
   </w:style>
 </w:styles>
 </file>
@@ -589,6 +1059,51 @@
       <w:szCs w:val="28"/>
     </w:rPr>
   </w:style>
+  <w:style w:type="paragraph" w:styleId="5">
+    <w:name w:val="heading 5"/>
+    <w:basedOn w:val="a"/>
+    <w:next w:val="a"/>
+    <w:link w:val="5Char"/>
+    <w:uiPriority w:val="9"/>
+    <w:unhideWhenUsed/>
+    <w:qFormat/>
+    <w:rsid w:val="00280304"/>
+    <w:pPr>
+      <w:keepNext/>
+      <w:keepLines/>
+      <w:spacing w:before="280" w:after="290" w:line="376" w:lineRule="auto"/>
+      <w:outlineLvl w:val="4"/>
+    </w:pPr>
+    <w:rPr>
+      <w:b/>
+      <w:bCs/>
+      <w:sz w:val="28"/>
+      <w:szCs w:val="28"/>
+    </w:rPr>
+  </w:style>
+  <w:style w:type="paragraph" w:styleId="6">
+    <w:name w:val="heading 6"/>
+    <w:basedOn w:val="a"/>
+    <w:next w:val="a"/>
+    <w:link w:val="6Char"/>
+    <w:uiPriority w:val="9"/>
+    <w:unhideWhenUsed/>
+    <w:qFormat/>
+    <w:rsid w:val="00280304"/>
+    <w:pPr>
+      <w:keepNext/>
+      <w:keepLines/>
+      <w:spacing w:before="240" w:after="64" w:line="320" w:lineRule="auto"/>
+      <w:outlineLvl w:val="5"/>
+    </w:pPr>
+    <w:rPr>
+      <w:rFonts w:asciiTheme="majorHAnsi" w:eastAsiaTheme="majorEastAsia" w:hAnsiTheme="majorHAnsi" w:cstheme="majorBidi"/>
+      <w:b/>
+      <w:bCs/>
+      <w:sz w:val="24"/>
+      <w:szCs w:val="24"/>
+    </w:rPr>
+  </w:style>
   <w:style w:type="character" w:default="1" w:styleId="a0">
     <w:name w:val="Default Paragraph Font"/>
     <w:uiPriority w:val="1"/>
@@ -656,6 +1171,67 @@
       <w:sz w:val="28"/>
       <w:szCs w:val="28"/>
     </w:rPr>
+  </w:style>
+  <w:style w:type="character" w:styleId="a3">
+    <w:name w:val="Hyperlink"/>
+    <w:basedOn w:val="a0"/>
+    <w:uiPriority w:val="99"/>
+    <w:unhideWhenUsed/>
+    <w:rsid w:val="00280304"/>
+    <w:rPr>
+      <w:color w:val="0000FF" w:themeColor="hyperlink"/>
+      <w:u w:val="single"/>
+    </w:rPr>
+  </w:style>
+  <w:style w:type="character" w:customStyle="1" w:styleId="5Char">
+    <w:name w:val="标题 5 Char"/>
+    <w:basedOn w:val="a0"/>
+    <w:link w:val="5"/>
+    <w:uiPriority w:val="9"/>
+    <w:rsid w:val="00280304"/>
+    <w:rPr>
+      <w:b/>
+      <w:bCs/>
+      <w:sz w:val="28"/>
+      <w:szCs w:val="28"/>
+    </w:rPr>
+  </w:style>
+  <w:style w:type="character" w:customStyle="1" w:styleId="6Char">
+    <w:name w:val="标题 6 Char"/>
+    <w:basedOn w:val="a0"/>
+    <w:link w:val="6"/>
+    <w:uiPriority w:val="9"/>
+    <w:rsid w:val="00280304"/>
+    <w:rPr>
+      <w:rFonts w:asciiTheme="majorHAnsi" w:eastAsiaTheme="majorEastAsia" w:hAnsiTheme="majorHAnsi" w:cstheme="majorBidi"/>
+      <w:b/>
+      <w:bCs/>
+      <w:sz w:val="24"/>
+      <w:szCs w:val="24"/>
+    </w:rPr>
+  </w:style>
+  <w:style w:type="table" w:styleId="a4">
+    <w:name w:val="Table Grid"/>
+    <w:basedOn w:val="a1"/>
+    <w:uiPriority w:val="59"/>
+    <w:rsid w:val="0034628C"/>
+    <w:tblPr>
+      <w:tblInd w:w="0" w:type="dxa"/>
+      <w:tblBorders>
+        <w:top w:val="single" w:sz="4" w:space="0" w:color="auto"/>
+        <w:left w:val="single" w:sz="4" w:space="0" w:color="auto"/>
+        <w:bottom w:val="single" w:sz="4" w:space="0" w:color="auto"/>
+        <w:right w:val="single" w:sz="4" w:space="0" w:color="auto"/>
+        <w:insideH w:val="single" w:sz="4" w:space="0" w:color="auto"/>
+        <w:insideV w:val="single" w:sz="4" w:space="0" w:color="auto"/>
+      </w:tblBorders>
+      <w:tblCellMar>
+        <w:top w:w="0" w:type="dxa"/>
+        <w:left w:w="108" w:type="dxa"/>
+        <w:bottom w:w="0" w:type="dxa"/>
+        <w:right w:w="108" w:type="dxa"/>
+      </w:tblCellMar>
+    </w:tblPr>
   </w:style>
 </w:styles>
 </file>
